--- a/What is DevOps (AWS).docx
+++ b/What is DevOps (AWS).docx
@@ -17,6 +17,34 @@
         </w:rPr>
       </w:pPr>
       <w:bookmarkStart w:id="0" w:name="What_is_DevOps?"/>
+      <w:r>
+        <w:rPr>
+          <w:rFonts w:ascii="HelveticaNeueLight" w:eastAsia="Times New Roman" w:hAnsi="HelveticaNeueLight" w:cs="Times New Roman"/>
+          <w:color w:val="000000" w:themeColor="text1"/>
+          <w:kern w:val="36"/>
+          <w:sz w:val="78"/>
+          <w:szCs w:val="78"/>
+          <w:lang w:eastAsia="en-GB"/>
+        </w:rPr>
+        <w:t>Version Controlled</w:t>
+      </w:r>
+      <w:bookmarkStart w:id="1" w:name="_GoBack"/>
+      <w:bookmarkEnd w:id="1"/>
+    </w:p>
+    <w:p>
+      <w:pPr>
+        <w:spacing w:line="312" w:lineRule="atLeast"/>
+        <w:jc w:val="both"/>
+        <w:outlineLvl w:val="0"/>
+        <w:rPr>
+          <w:rFonts w:ascii="HelveticaNeueLight" w:eastAsia="Times New Roman" w:hAnsi="HelveticaNeueLight" w:cs="Times New Roman"/>
+          <w:color w:val="000000" w:themeColor="text1"/>
+          <w:kern w:val="36"/>
+          <w:sz w:val="78"/>
+          <w:szCs w:val="78"/>
+          <w:lang w:eastAsia="en-GB"/>
+        </w:rPr>
+      </w:pPr>
       <w:r>
         <w:rPr>
           <w:rFonts w:ascii="HelveticaNeueLight" w:eastAsia="Times New Roman" w:hAnsi="HelveticaNeueLight" w:cs="Times New Roman"/>
@@ -215,7 +243,7 @@
           <w:szCs w:val="58"/>
         </w:rPr>
       </w:pPr>
-      <w:bookmarkStart w:id="1" w:name="Benefits_of_DevOps"/>
+      <w:bookmarkStart w:id="2" w:name="Benefits_of_DevOps"/>
       <w:r>
         <w:rPr>
           <w:rFonts w:ascii="HelveticaNeueLight" w:eastAsia="Times New Roman" w:hAnsi="HelveticaNeueLight"/>
@@ -227,7 +255,7 @@
         </w:rPr>
         <w:t>Benefits of DevOps</w:t>
       </w:r>
-      <w:bookmarkEnd w:id="1"/>
+      <w:bookmarkEnd w:id="2"/>
     </w:p>
     <w:p>
       <w:pPr>
@@ -255,7 +283,7 @@
           <w:lang w:eastAsia="en-GB"/>
         </w:rPr>
       </w:pPr>
-      <w:bookmarkStart w:id="2" w:name="Speed"/>
+      <w:bookmarkStart w:id="3" w:name="Speed"/>
       <w:r>
         <w:rPr>
           <w:rFonts w:ascii="HelveticaNeue" w:eastAsia="Times New Roman" w:hAnsi="HelveticaNeue"/>
@@ -267,7 +295,7 @@
         </w:rPr>
         <w:t>Speed</w:t>
       </w:r>
-      <w:bookmarkEnd w:id="2"/>
+      <w:bookmarkEnd w:id="3"/>
     </w:p>
     <w:p>
       <w:pPr>
@@ -288,7 +316,17 @@
           <w:sz w:val="27"/>
           <w:szCs w:val="27"/>
         </w:rPr>
-        <w:t>Move at high velocity so you can innovate for customers faster, adapt to changing markets better, and grow more efficient at driving business results. The DevOps model enables your developers and operations teams to achieve these results. For example,</w:t>
+        <w:t xml:space="preserve">Move at high velocity so you can innovate for customers faster, adapt to changing markets better, and grow more efficient at driving business results. The DevOps model enables your developers and operations teams </w:t>
+      </w:r>
+      <w:r>
+        <w:rPr>
+          <w:rFonts w:ascii="HelveticaNeue" w:hAnsi="HelveticaNeue"/>
+          <w:color w:val="333333"/>
+          <w:sz w:val="27"/>
+          <w:szCs w:val="27"/>
+        </w:rPr>
+        <w:lastRenderedPageBreak/>
+        <w:t>to achieve these results. For example,</w:t>
       </w:r>
       <w:r>
         <w:rPr>
@@ -399,7 +437,7 @@
           <w:lang w:eastAsia="en-GB"/>
         </w:rPr>
       </w:pPr>
-      <w:bookmarkStart w:id="3" w:name="Rapid_Delivery"/>
+      <w:bookmarkStart w:id="4" w:name="Rapid_Delivery"/>
       <w:r>
         <w:rPr>
           <w:rFonts w:ascii="HelveticaNeue" w:eastAsia="Times New Roman" w:hAnsi="HelveticaNeue"/>
@@ -411,7 +449,7 @@
         </w:rPr>
         <w:t>Rapid Delivery</w:t>
       </w:r>
-      <w:bookmarkEnd w:id="3"/>
+      <w:bookmarkEnd w:id="4"/>
     </w:p>
     <w:p>
       <w:pPr>
@@ -533,7 +571,7 @@
           <w:lang w:eastAsia="en-GB"/>
         </w:rPr>
       </w:pPr>
-      <w:bookmarkStart w:id="4" w:name="Reliability"/>
+      <w:bookmarkStart w:id="5" w:name="Reliability"/>
       <w:r>
         <w:rPr>
           <w:rFonts w:ascii="HelveticaNeue" w:eastAsia="Times New Roman" w:hAnsi="HelveticaNeue"/>
@@ -545,7 +583,7 @@
         </w:rPr>
         <w:t>Reliability</w:t>
       </w:r>
-      <w:bookmarkEnd w:id="4"/>
+      <w:bookmarkEnd w:id="5"/>
     </w:p>
     <w:p>
       <w:pPr>
@@ -718,7 +756,7 @@
           <w:lang w:eastAsia="en-GB"/>
         </w:rPr>
       </w:pPr>
-      <w:bookmarkStart w:id="5" w:name="Scale"/>
+      <w:bookmarkStart w:id="6" w:name="Scale"/>
       <w:r>
         <w:rPr>
           <w:rFonts w:ascii="HelveticaNeue" w:eastAsia="Times New Roman" w:hAnsi="HelveticaNeue"/>
@@ -730,7 +768,7 @@
         </w:rPr>
         <w:t>Scale</w:t>
       </w:r>
-      <w:bookmarkEnd w:id="5"/>
+      <w:bookmarkEnd w:id="6"/>
     </w:p>
     <w:p>
       <w:pPr>
@@ -821,7 +859,7 @@
           <w:lang w:eastAsia="en-GB"/>
         </w:rPr>
       </w:pPr>
-      <w:bookmarkStart w:id="6" w:name="Improved_Collaboration"/>
+      <w:bookmarkStart w:id="7" w:name="Improved_Collaboration"/>
       <w:r>
         <w:rPr>
           <w:rFonts w:ascii="HelveticaNeue" w:eastAsia="Times New Roman" w:hAnsi="HelveticaNeue"/>
@@ -833,7 +871,7 @@
         </w:rPr>
         <w:t>Improved Collaboration</w:t>
       </w:r>
-      <w:bookmarkEnd w:id="6"/>
+      <w:bookmarkEnd w:id="7"/>
     </w:p>
     <w:p>
       <w:pPr>
@@ -924,7 +962,7 @@
           <w:lang w:eastAsia="en-GB"/>
         </w:rPr>
       </w:pPr>
-      <w:bookmarkStart w:id="7" w:name="Security"/>
+      <w:bookmarkStart w:id="8" w:name="Security"/>
       <w:r>
         <w:rPr>
           <w:rFonts w:ascii="HelveticaNeue" w:eastAsia="Times New Roman" w:hAnsi="HelveticaNeue"/>
@@ -936,7 +974,7 @@
         </w:rPr>
         <w:t>Security</w:t>
       </w:r>
-      <w:bookmarkEnd w:id="7"/>
+      <w:bookmarkEnd w:id="8"/>
     </w:p>
     <w:p>
       <w:pPr>
@@ -1031,7 +1069,7 @@
           <w:szCs w:val="58"/>
         </w:rPr>
       </w:pPr>
-      <w:bookmarkStart w:id="8" w:name="Why_DevOps_Matters"/>
+      <w:bookmarkStart w:id="9" w:name="Why_DevOps_Matters"/>
       <w:r>
         <w:rPr>
           <w:rFonts w:ascii="HelveticaNeueLight" w:eastAsia="Times New Roman" w:hAnsi="HelveticaNeueLight"/>
@@ -1043,7 +1081,7 @@
         </w:rPr>
         <w:t>Why DevOps Matters</w:t>
       </w:r>
-      <w:bookmarkEnd w:id="8"/>
+      <w:bookmarkEnd w:id="9"/>
     </w:p>
     <w:p>
       <w:pPr>
@@ -1107,7 +1145,7 @@
           <w:szCs w:val="58"/>
         </w:rPr>
       </w:pPr>
-      <w:bookmarkStart w:id="9" w:name="How_to_Adopt_a_DevOps_Model"/>
+      <w:bookmarkStart w:id="10" w:name="How_to_Adopt_a_DevOps_Model"/>
       <w:r>
         <w:rPr>
           <w:rFonts w:ascii="HelveticaNeueLight" w:eastAsia="Times New Roman" w:hAnsi="HelveticaNeueLight"/>
@@ -1119,7 +1157,7 @@
         </w:rPr>
         <w:t>How to Adopt a DevOps Model</w:t>
       </w:r>
-      <w:bookmarkEnd w:id="9"/>
+      <w:bookmarkEnd w:id="10"/>
     </w:p>
     <w:p>
       <w:pPr>
@@ -1147,7 +1185,7 @@
           <w:lang w:eastAsia="en-GB"/>
         </w:rPr>
       </w:pPr>
-      <w:bookmarkStart w:id="10" w:name="DevOps_Cultural_Philosophy"/>
+      <w:bookmarkStart w:id="11" w:name="DevOps_Cultural_Philosophy"/>
       <w:r>
         <w:rPr>
           <w:rFonts w:ascii="HelveticaNeueLight" w:eastAsia="Times New Roman" w:hAnsi="HelveticaNeueLight"/>
@@ -1159,7 +1197,7 @@
         </w:rPr>
         <w:t>DevOps Cultural Philosophy</w:t>
       </w:r>
-      <w:bookmarkEnd w:id="10"/>
+      <w:bookmarkEnd w:id="11"/>
     </w:p>
     <w:p>
       <w:pPr>
@@ -1208,7 +1246,7 @@
           <w:szCs w:val="42"/>
         </w:rPr>
       </w:pPr>
-      <w:bookmarkStart w:id="11" w:name="DevOps_Practices"/>
+      <w:bookmarkStart w:id="12" w:name="DevOps_Practices"/>
       <w:r>
         <w:rPr>
           <w:rFonts w:ascii="HelveticaNeueLight" w:eastAsia="Times New Roman" w:hAnsi="HelveticaNeueLight"/>
@@ -1220,7 +1258,7 @@
         </w:rPr>
         <w:t>DevOps Practices</w:t>
       </w:r>
-      <w:bookmarkEnd w:id="11"/>
+      <w:bookmarkEnd w:id="12"/>
     </w:p>
     <w:p>
       <w:pPr>
@@ -2679,7 +2717,7 @@
           <w:szCs w:val="58"/>
         </w:rPr>
       </w:pPr>
-      <w:bookmarkStart w:id="12" w:name="What_is_Continuous_Integration?"/>
+      <w:bookmarkStart w:id="13" w:name="What_is_Continuous_Integration?"/>
       <w:r>
         <w:rPr>
           <w:rFonts w:ascii="HelveticaNeueLight" w:eastAsia="Times New Roman" w:hAnsi="HelveticaNeueLight"/>
@@ -2691,7 +2729,7 @@
         </w:rPr>
         <w:t>What is Continuous Integration?</w:t>
       </w:r>
-      <w:bookmarkEnd w:id="12"/>
+      <w:bookmarkEnd w:id="13"/>
     </w:p>
     <w:p>
       <w:pPr>
@@ -3043,7 +3081,7 @@
           <w:lang w:eastAsia="en-GB"/>
         </w:rPr>
       </w:pPr>
-      <w:bookmarkStart w:id="13" w:name="Continuous_Integration_Benefits"/>
+      <w:bookmarkStart w:id="14" w:name="Continuous_Integration_Benefits"/>
       <w:r>
         <w:rPr>
           <w:rFonts w:ascii="HelveticaNeueLight" w:eastAsia="Times New Roman" w:hAnsi="HelveticaNeueLight"/>
@@ -3055,7 +3093,7 @@
         </w:rPr>
         <w:t>Continuous Integration Benefits</w:t>
       </w:r>
-      <w:bookmarkEnd w:id="13"/>
+      <w:bookmarkEnd w:id="14"/>
     </w:p>
     <w:p>
       <w:pPr>
@@ -3454,7 +3492,7 @@
           <w:szCs w:val="50"/>
         </w:rPr>
       </w:pPr>
-      <w:bookmarkStart w:id="14" w:name="AWS_CodePipeline"/>
+      <w:bookmarkStart w:id="15" w:name="AWS_CodePipeline"/>
       <w:r>
         <w:rPr>
           <w:rFonts w:ascii="HelveticaNeueLight" w:eastAsia="Times New Roman" w:hAnsi="HelveticaNeueLight"/>
@@ -3466,7 +3504,7 @@
         </w:rPr>
         <w:t>AWS CodePipeline</w:t>
       </w:r>
-      <w:bookmarkEnd w:id="14"/>
+      <w:bookmarkEnd w:id="15"/>
     </w:p>
     <w:p>
       <w:pPr>
@@ -4374,7 +4412,7 @@
           <w:szCs w:val="78"/>
         </w:rPr>
       </w:pPr>
-      <w:bookmarkStart w:id="15" w:name="AWS_CodeBuild"/>
+      <w:bookmarkStart w:id="16" w:name="AWS_CodeBuild"/>
       <w:r>
         <w:rPr>
           <w:rFonts w:ascii="HelveticaNeueLight" w:eastAsia="Times New Roman" w:hAnsi="HelveticaNeueLight"/>
@@ -4386,7 +4424,7 @@
         </w:rPr>
         <w:t>AWS CodeBuild</w:t>
       </w:r>
-      <w:bookmarkEnd w:id="15"/>
+      <w:bookmarkEnd w:id="16"/>
     </w:p>
     <w:p>
       <w:pPr>
@@ -5394,7 +5432,7 @@
           <w:szCs w:val="58"/>
         </w:rPr>
       </w:pPr>
-      <w:bookmarkStart w:id="16" w:name="What_is_Continuous_Delivery?"/>
+      <w:bookmarkStart w:id="17" w:name="What_is_Continuous_Delivery?"/>
       <w:r>
         <w:rPr>
           <w:rFonts w:ascii="HelveticaNeueLight" w:eastAsia="Times New Roman" w:hAnsi="HelveticaNeueLight"/>
@@ -5406,7 +5444,7 @@
         </w:rPr>
         <w:t>What is Continuous Delivery?</w:t>
       </w:r>
-      <w:bookmarkEnd w:id="16"/>
+      <w:bookmarkEnd w:id="17"/>
     </w:p>
     <w:p>
       <w:pPr>
@@ -6265,7 +6303,7 @@
           <w:lang w:eastAsia="en-GB"/>
         </w:rPr>
       </w:pPr>
-      <w:bookmarkStart w:id="17" w:name="microservices"/>
+      <w:bookmarkStart w:id="18" w:name="microservices"/>
       <w:r>
         <w:rPr>
           <w:rFonts w:ascii="HelveticaNeue" w:eastAsia="Times New Roman" w:hAnsi="HelveticaNeue"/>
@@ -6277,7 +6315,7 @@
         </w:rPr>
         <w:t>Microservices</w:t>
       </w:r>
-      <w:bookmarkEnd w:id="17"/>
+      <w:bookmarkEnd w:id="18"/>
     </w:p>
     <w:p>
       <w:pPr>
@@ -6378,7 +6416,7 @@
           <w:szCs w:val="78"/>
         </w:rPr>
       </w:pPr>
-      <w:bookmarkStart w:id="18" w:name="Amazon_EC2_Container_Service"/>
+      <w:bookmarkStart w:id="19" w:name="Amazon_EC2_Container_Service"/>
       <w:r>
         <w:rPr>
           <w:rFonts w:ascii="HelveticaNeueLight" w:eastAsia="Times New Roman" w:hAnsi="HelveticaNeueLight"/>
@@ -6390,7 +6428,7 @@
         </w:rPr>
         <w:t>Amazon EC2 Container Service</w:t>
       </w:r>
-      <w:bookmarkEnd w:id="18"/>
+      <w:bookmarkEnd w:id="19"/>
     </w:p>
     <w:p>
       <w:pPr>
@@ -6430,7 +6468,7 @@
           <w:szCs w:val="78"/>
         </w:rPr>
       </w:pPr>
-      <w:bookmarkStart w:id="19" w:name="AWS_Lambda"/>
+      <w:bookmarkStart w:id="20" w:name="AWS_Lambda"/>
       <w:r>
         <w:rPr>
           <w:rFonts w:ascii="HelveticaNeueLight" w:eastAsia="Times New Roman" w:hAnsi="HelveticaNeueLight"/>
@@ -6442,7 +6480,7 @@
         </w:rPr>
         <w:t>AWS Lambda</w:t>
       </w:r>
-      <w:bookmarkEnd w:id="19"/>
+      <w:bookmarkEnd w:id="20"/>
     </w:p>
     <w:p>
       <w:pPr>
@@ -6958,7 +6996,7 @@
           <w:szCs w:val="50"/>
         </w:rPr>
       </w:pPr>
-      <w:bookmarkStart w:id="20" w:name="DataProcessing"/>
+      <w:bookmarkStart w:id="21" w:name="DataProcessing"/>
       <w:r>
         <w:rPr>
           <w:rFonts w:ascii="HelveticaNeueLight" w:eastAsia="Times New Roman" w:hAnsi="HelveticaNeueLight"/>
@@ -6970,7 +7008,7 @@
         </w:rPr>
         <w:t>Data Processing</w:t>
       </w:r>
-      <w:bookmarkEnd w:id="20"/>
+      <w:bookmarkEnd w:id="21"/>
     </w:p>
     <w:p>
       <w:pPr>
@@ -7087,7 +7125,7 @@
           <w:lang w:eastAsia="en-GB"/>
         </w:rPr>
       </w:pPr>
-      <w:bookmarkStart w:id="21" w:name="File-Processing"/>
+      <w:bookmarkStart w:id="22" w:name="File-Processing"/>
       <w:r>
         <w:rPr>
           <w:rFonts w:ascii="HelveticaNeueLight" w:eastAsia="Times New Roman" w:hAnsi="HelveticaNeueLight"/>
@@ -7099,7 +7137,7 @@
         </w:rPr>
         <w:t>Real-time File Processing</w:t>
       </w:r>
-      <w:bookmarkEnd w:id="21"/>
+      <w:bookmarkEnd w:id="22"/>
     </w:p>
     <w:p>
       <w:pPr>
@@ -7222,7 +7260,7 @@
           <w:lang w:eastAsia="en-GB"/>
         </w:rPr>
       </w:pPr>
-      <w:bookmarkStart w:id="22" w:name="Stream-Processing"/>
+      <w:bookmarkStart w:id="23" w:name="Stream-Processing"/>
       <w:r>
         <w:rPr>
           <w:rFonts w:ascii="HelveticaNeueLight" w:eastAsia="Times New Roman" w:hAnsi="HelveticaNeueLight"/>
@@ -7234,7 +7272,7 @@
         </w:rPr>
         <w:t>Real-time Stream Processing</w:t>
       </w:r>
-      <w:bookmarkEnd w:id="22"/>
+      <w:bookmarkEnd w:id="23"/>
     </w:p>
     <w:p>
       <w:pPr>
@@ -8002,7 +8040,7 @@
           <w:lang w:eastAsia="en-GB"/>
         </w:rPr>
       </w:pPr>
-      <w:bookmarkStart w:id="23" w:name="infrastructureascode"/>
+      <w:bookmarkStart w:id="24" w:name="infrastructureascode"/>
       <w:r>
         <w:rPr>
           <w:rFonts w:ascii="HelveticaNeueLight" w:eastAsia="Times New Roman" w:hAnsi="HelveticaNeueLight"/>
@@ -8014,7 +8052,7 @@
         </w:rPr>
         <w:t>Infrastructure as Code</w:t>
       </w:r>
-      <w:bookmarkEnd w:id="23"/>
+      <w:bookmarkEnd w:id="24"/>
     </w:p>
     <w:p>
       <w:pPr>
@@ -8060,7 +8098,7 @@
           <w:szCs w:val="58"/>
         </w:rPr>
       </w:pPr>
-      <w:bookmarkStart w:id="24" w:name="AWS_CloudFormation"/>
+      <w:bookmarkStart w:id="25" w:name="AWS_CloudFormation"/>
       <w:r>
         <w:rPr>
           <w:rFonts w:ascii="HelveticaNeueLight" w:eastAsia="Times New Roman" w:hAnsi="HelveticaNeueLight"/>
@@ -8072,7 +8110,7 @@
         </w:rPr>
         <w:t>AWS CloudFormation</w:t>
       </w:r>
-      <w:bookmarkEnd w:id="24"/>
+      <w:bookmarkEnd w:id="25"/>
     </w:p>
     <w:p>
       <w:pPr>
@@ -8198,7 +8236,7 @@
           <w:szCs w:val="78"/>
         </w:rPr>
       </w:pPr>
-      <w:bookmarkStart w:id="25" w:name="AWS_OpsWorks"/>
+      <w:bookmarkStart w:id="26" w:name="AWS_OpsWorks"/>
       <w:r>
         <w:rPr>
           <w:rFonts w:ascii="HelveticaNeueLight" w:eastAsia="Times New Roman" w:hAnsi="HelveticaNeueLight"/>
@@ -8210,7 +8248,7 @@
         </w:rPr>
         <w:t>AWS OpsWorks</w:t>
       </w:r>
-      <w:bookmarkEnd w:id="25"/>
+      <w:bookmarkEnd w:id="26"/>
     </w:p>
     <w:p>
       <w:pPr>
@@ -8223,7 +8261,7 @@
         </w:rPr>
       </w:pPr>
     </w:p>
-    <w:bookmarkStart w:id="26" w:name="AWS_OpsWorks_for_Chef_Automate"/>
+    <w:bookmarkStart w:id="27" w:name="AWS_OpsWorks_for_Chef_Automate"/>
     <w:p>
       <w:pPr>
         <w:pStyle w:val="Heading3"/>
@@ -8267,6 +8305,18 @@
           <w:sz w:val="29"/>
           <w:szCs w:val="29"/>
         </w:rPr>
+        <w:fldChar w:fldCharType="separate"/>
+      </w:r>
+      <w:r>
+        <w:rPr>
+          <w:rStyle w:val="Hyperlink"/>
+          <w:rFonts w:ascii="HelveticaNeue" w:eastAsia="Times New Roman" w:hAnsi="HelveticaNeue"/>
+          <w:b/>
+          <w:bCs/>
+          <w:sz w:val="29"/>
+          <w:szCs w:val="29"/>
+        </w:rPr>
+        <w:t>AWS OpsWorks for Chef Automate</w:t>
       </w:r>
       <w:r>
         <w:rPr>
@@ -8277,6 +8327,107 @@
           <w:sz w:val="29"/>
           <w:szCs w:val="29"/>
         </w:rPr>
+        <w:fldChar w:fldCharType="end"/>
+      </w:r>
+      <w:bookmarkEnd w:id="27"/>
+    </w:p>
+    <w:p>
+      <w:pPr>
+        <w:pStyle w:val="NormalWeb"/>
+        <w:spacing w:before="0" w:beforeAutospacing="0" w:after="192" w:afterAutospacing="0" w:line="384" w:lineRule="atLeast"/>
+        <w:rPr>
+          <w:rFonts w:ascii="HelveticaNeueLight" w:hAnsi="HelveticaNeueLight"/>
+          <w:color w:val="333333"/>
+          <w:sz w:val="27"/>
+          <w:szCs w:val="27"/>
+        </w:rPr>
+      </w:pPr>
+      <w:r>
+        <w:rPr>
+          <w:rFonts w:ascii="HelveticaNeueLight" w:hAnsi="HelveticaNeueLight"/>
+          <w:color w:val="333333"/>
+          <w:sz w:val="27"/>
+          <w:szCs w:val="27"/>
+        </w:rPr>
+        <w:t>AWS OpsWorks for Chef Automate provides a fully managed Chef server and suite of automation tools that give you workflow automation for continuous deployment, automated testing for compliance and security, and a user interface that gives you visibility into your nodes and their status. The Chef server gives you full stack automation by handling operational tasks such as software and operating system configurations, package installations, database setups, and more. The Chef server centrally stores your configuration tasks and provides them to each node in your compute environment at any scale, from a few nodes to thousands of nodes. OpsWorks for Chef Automate is completely compatible with tooling and cookbooks from the Chef community and automatically registers new nodes with your Chef server.</w:t>
+      </w:r>
+    </w:p>
+    <w:p>
+      <w:pPr>
+        <w:pStyle w:val="NormalWeb"/>
+        <w:spacing w:before="0" w:beforeAutospacing="0" w:after="192" w:afterAutospacing="0" w:line="384" w:lineRule="atLeast"/>
+        <w:rPr>
+          <w:rFonts w:ascii="HelveticaNeueLight" w:hAnsi="HelveticaNeueLight"/>
+          <w:color w:val="333333"/>
+          <w:sz w:val="27"/>
+          <w:szCs w:val="27"/>
+        </w:rPr>
+      </w:pPr>
+      <w:r>
+        <w:rPr>
+          <w:rFonts w:ascii="HelveticaNeueLight" w:hAnsi="HelveticaNeueLight"/>
+          <w:color w:val="333333"/>
+          <w:sz w:val="27"/>
+          <w:szCs w:val="27"/>
+        </w:rPr>
+        <w:t>With OpsWorks for Chef Automate, you are charged based on the number of nodes connected to your Chef server and the time those nodes are running, and you also pay for the underlying Amazon Elastic Compute Cloud (Amazon EC2) instance running your Chef server.</w:t>
+      </w:r>
+    </w:p>
+    <w:p>
+      <w:pPr>
+        <w:rPr>
+          <w:rFonts w:ascii="HelveticaNeue" w:eastAsia="Times New Roman" w:hAnsi="HelveticaNeue" w:cs="Times New Roman"/>
+          <w:color w:val="333333"/>
+          <w:sz w:val="21"/>
+          <w:szCs w:val="21"/>
+          <w:lang w:eastAsia="en-GB"/>
+        </w:rPr>
+      </w:pPr>
+    </w:p>
+    <w:bookmarkStart w:id="28" w:name="AWS_OpsWorks_Stacks"/>
+    <w:p>
+      <w:pPr>
+        <w:pStyle w:val="Heading3"/>
+        <w:spacing w:before="0" w:line="312" w:lineRule="atLeast"/>
+        <w:rPr>
+          <w:rFonts w:ascii="HelveticaNeue" w:eastAsia="Times New Roman" w:hAnsi="HelveticaNeue"/>
+          <w:color w:val="1F3D5C"/>
+          <w:sz w:val="29"/>
+          <w:szCs w:val="29"/>
+          <w:lang w:eastAsia="en-GB"/>
+        </w:rPr>
+      </w:pPr>
+      <w:r>
+        <w:rPr>
+          <w:rFonts w:ascii="HelveticaNeue" w:eastAsia="Times New Roman" w:hAnsi="HelveticaNeue"/>
+          <w:b/>
+          <w:bCs/>
+          <w:color w:val="1F3D5C"/>
+          <w:sz w:val="29"/>
+          <w:szCs w:val="29"/>
+        </w:rPr>
+        <w:fldChar w:fldCharType="begin"/>
+      </w:r>
+      <w:r>
+        <w:rPr>
+          <w:rFonts w:ascii="HelveticaNeue" w:eastAsia="Times New Roman" w:hAnsi="HelveticaNeue"/>
+          <w:b/>
+          <w:bCs/>
+          <w:color w:val="1F3D5C"/>
+          <w:sz w:val="29"/>
+          <w:szCs w:val="29"/>
+        </w:rPr>
+        <w:instrText xml:space="preserve"> HYPERLINK "https://aws.amazon.com/opsworks/stacks/" </w:instrText>
+      </w:r>
+      <w:r>
+        <w:rPr>
+          <w:rFonts w:ascii="HelveticaNeue" w:eastAsia="Times New Roman" w:hAnsi="HelveticaNeue"/>
+          <w:b/>
+          <w:bCs/>
+          <w:color w:val="1F3D5C"/>
+          <w:sz w:val="29"/>
+          <w:szCs w:val="29"/>
+        </w:rPr>
         <w:fldChar w:fldCharType="separate"/>
       </w:r>
       <w:r>
@@ -8288,7 +8439,7 @@
           <w:sz w:val="29"/>
           <w:szCs w:val="29"/>
         </w:rPr>
-        <w:t>AWS OpsWorks for Chef Automate</w:t>
+        <w:t>AWS OpsWorks Stacks</w:t>
       </w:r>
       <w:r>
         <w:rPr>
@@ -8301,140 +8452,7 @@
         </w:rPr>
         <w:fldChar w:fldCharType="end"/>
       </w:r>
-      <w:bookmarkEnd w:id="26"/>
-    </w:p>
-    <w:p>
-      <w:pPr>
-        <w:pStyle w:val="NormalWeb"/>
-        <w:spacing w:before="0" w:beforeAutospacing="0" w:after="192" w:afterAutospacing="0" w:line="384" w:lineRule="atLeast"/>
-        <w:rPr>
-          <w:rFonts w:ascii="HelveticaNeueLight" w:hAnsi="HelveticaNeueLight"/>
-          <w:color w:val="333333"/>
-          <w:sz w:val="27"/>
-          <w:szCs w:val="27"/>
-        </w:rPr>
-      </w:pPr>
-      <w:r>
-        <w:rPr>
-          <w:rFonts w:ascii="HelveticaNeueLight" w:hAnsi="HelveticaNeueLight"/>
-          <w:color w:val="333333"/>
-          <w:sz w:val="27"/>
-          <w:szCs w:val="27"/>
-        </w:rPr>
-        <w:t>AWS OpsWorks for Chef Automate provides a fully managed Chef server and suite of automation tools that give you workflow automation for continuous deployment, automated testing for compliance and security, and a user interface that gives you visibility into your nodes and their status. The Chef server gives you full stack automation by handling operational tasks such as software and operating system configurations, package installations, database setups, and more. The Chef server centrally stores your configuration tasks and provides them to each node in your compute environment at any scale, from a few nodes to thousands of nodes. OpsWorks for Chef Automate is completely compatible with tooling and cookbooks from the Chef community and automatically registers new nodes with your Chef server.</w:t>
-      </w:r>
-    </w:p>
-    <w:p>
-      <w:pPr>
-        <w:pStyle w:val="NormalWeb"/>
-        <w:spacing w:before="0" w:beforeAutospacing="0" w:after="192" w:afterAutospacing="0" w:line="384" w:lineRule="atLeast"/>
-        <w:rPr>
-          <w:rFonts w:ascii="HelveticaNeueLight" w:hAnsi="HelveticaNeueLight"/>
-          <w:color w:val="333333"/>
-          <w:sz w:val="27"/>
-          <w:szCs w:val="27"/>
-        </w:rPr>
-      </w:pPr>
-      <w:r>
-        <w:rPr>
-          <w:rFonts w:ascii="HelveticaNeueLight" w:hAnsi="HelveticaNeueLight"/>
-          <w:color w:val="333333"/>
-          <w:sz w:val="27"/>
-          <w:szCs w:val="27"/>
-        </w:rPr>
-        <w:t>With OpsWorks for Chef Automate, you are charged based on the number of nodes connected to your Chef server and the time those nodes are running, and you also pay for the underlying Amazon Elastic Compute Cloud (Amazon EC2) instance running your Chef server.</w:t>
-      </w:r>
-    </w:p>
-    <w:p>
-      <w:pPr>
-        <w:rPr>
-          <w:rFonts w:ascii="HelveticaNeue" w:eastAsia="Times New Roman" w:hAnsi="HelveticaNeue" w:cs="Times New Roman"/>
-          <w:color w:val="333333"/>
-          <w:sz w:val="21"/>
-          <w:szCs w:val="21"/>
-          <w:lang w:eastAsia="en-GB"/>
-        </w:rPr>
-      </w:pPr>
-    </w:p>
-    <w:bookmarkStart w:id="27" w:name="AWS_OpsWorks_Stacks"/>
-    <w:p>
-      <w:pPr>
-        <w:pStyle w:val="Heading3"/>
-        <w:spacing w:before="0" w:line="312" w:lineRule="atLeast"/>
-        <w:rPr>
-          <w:rFonts w:ascii="HelveticaNeue" w:eastAsia="Times New Roman" w:hAnsi="HelveticaNeue"/>
-          <w:color w:val="1F3D5C"/>
-          <w:sz w:val="29"/>
-          <w:szCs w:val="29"/>
-          <w:lang w:eastAsia="en-GB"/>
-        </w:rPr>
-      </w:pPr>
-      <w:r>
-        <w:rPr>
-          <w:rFonts w:ascii="HelveticaNeue" w:eastAsia="Times New Roman" w:hAnsi="HelveticaNeue"/>
-          <w:b/>
-          <w:bCs/>
-          <w:color w:val="1F3D5C"/>
-          <w:sz w:val="29"/>
-          <w:szCs w:val="29"/>
-        </w:rPr>
-        <w:fldChar w:fldCharType="begin"/>
-      </w:r>
-      <w:r>
-        <w:rPr>
-          <w:rFonts w:ascii="HelveticaNeue" w:eastAsia="Times New Roman" w:hAnsi="HelveticaNeue"/>
-          <w:b/>
-          <w:bCs/>
-          <w:color w:val="1F3D5C"/>
-          <w:sz w:val="29"/>
-          <w:szCs w:val="29"/>
-        </w:rPr>
-        <w:instrText xml:space="preserve"> HYPERLINK "https://aws.amazon.com/opsworks/stacks/" </w:instrText>
-      </w:r>
-      <w:r>
-        <w:rPr>
-          <w:rFonts w:ascii="HelveticaNeue" w:eastAsia="Times New Roman" w:hAnsi="HelveticaNeue"/>
-          <w:b/>
-          <w:bCs/>
-          <w:color w:val="1F3D5C"/>
-          <w:sz w:val="29"/>
-          <w:szCs w:val="29"/>
-        </w:rPr>
-      </w:r>
-      <w:r>
-        <w:rPr>
-          <w:rFonts w:ascii="HelveticaNeue" w:eastAsia="Times New Roman" w:hAnsi="HelveticaNeue"/>
-          <w:b/>
-          <w:bCs/>
-          <w:color w:val="1F3D5C"/>
-          <w:sz w:val="29"/>
-          <w:szCs w:val="29"/>
-        </w:rPr>
-        <w:fldChar w:fldCharType="separate"/>
-      </w:r>
-      <w:r>
-        <w:rPr>
-          <w:rStyle w:val="Hyperlink"/>
-          <w:rFonts w:ascii="HelveticaNeue" w:eastAsia="Times New Roman" w:hAnsi="HelveticaNeue"/>
-          <w:b/>
-          <w:bCs/>
-          <w:sz w:val="29"/>
-          <w:szCs w:val="29"/>
-        </w:rPr>
-        <w:t>AWS OpsWorks Stacks</w:t>
-      </w:r>
-      <w:r>
-        <w:rPr>
-          <w:rFonts w:ascii="HelveticaNeue" w:eastAsia="Times New Roman" w:hAnsi="HelveticaNeue"/>
-          <w:b/>
-          <w:bCs/>
-          <w:color w:val="1F3D5C"/>
-          <w:sz w:val="29"/>
-          <w:szCs w:val="29"/>
-        </w:rPr>
-        <w:fldChar w:fldCharType="end"/>
-      </w:r>
-      <w:bookmarkEnd w:id="27"/>
+      <w:bookmarkEnd w:id="28"/>
     </w:p>
     <w:p>
       <w:pPr>
@@ -8503,7 +8521,7 @@
           <w:szCs w:val="78"/>
         </w:rPr>
       </w:pPr>
-      <w:bookmarkStart w:id="28" w:name="Amazon_EC2_Systems_Manager"/>
+      <w:bookmarkStart w:id="29" w:name="Amazon_EC2_Systems_Manager"/>
       <w:r>
         <w:rPr>
           <w:rFonts w:ascii="HelveticaNeueLight" w:eastAsia="Times New Roman" w:hAnsi="HelveticaNeueLight"/>
@@ -8515,7 +8533,7 @@
         </w:rPr>
         <w:t>Amazon EC2 Systems Manager</w:t>
       </w:r>
-      <w:bookmarkEnd w:id="28"/>
+      <w:bookmarkEnd w:id="29"/>
     </w:p>
     <w:p>
       <w:pPr>
@@ -8615,7 +8633,7 @@
           <w:lang w:eastAsia="en-GB"/>
         </w:rPr>
       </w:pPr>
-      <w:bookmarkStart w:id="29" w:name="monitoring"/>
+      <w:bookmarkStart w:id="30" w:name="monitoring"/>
       <w:r>
         <w:rPr>
           <w:rFonts w:ascii="HelveticaNeueLight" w:eastAsia="Times New Roman" w:hAnsi="HelveticaNeueLight"/>
@@ -8627,7 +8645,7 @@
         </w:rPr>
         <w:t>Monitoring and Logging</w:t>
       </w:r>
-      <w:bookmarkEnd w:id="29"/>
+      <w:bookmarkEnd w:id="30"/>
     </w:p>
     <w:p>
       <w:pPr>
@@ -8653,7 +8671,7 @@
           <w:szCs w:val="50"/>
         </w:rPr>
       </w:pPr>
-      <w:bookmarkStart w:id="30" w:name="Amazon_CloudWatch"/>
+      <w:bookmarkStart w:id="31" w:name="Amazon_CloudWatch"/>
       <w:r>
         <w:rPr>
           <w:rFonts w:ascii="HelveticaNeueLight" w:eastAsia="Times New Roman" w:hAnsi="HelveticaNeueLight"/>
@@ -8665,7 +8683,7 @@
         </w:rPr>
         <w:t>Amazon CloudWatch</w:t>
       </w:r>
-      <w:bookmarkEnd w:id="30"/>
+      <w:bookmarkEnd w:id="31"/>
     </w:p>
     <w:p>
       <w:pPr>
@@ -8843,7 +8861,7 @@
           <w:szCs w:val="28"/>
         </w:rPr>
       </w:pPr>
-      <w:hyperlink r:id="rId86" w:history="1">
+      <w:hyperlink r:id="rId86" w:anchor="amazon-ec2-monitoring" w:history="1">
         <w:r>
           <w:rPr>
             <w:rFonts w:ascii="Helvetica" w:hAnsi="Helvetica" w:cs="Helvetica"/>
@@ -9015,7 +9033,7 @@
           <w:szCs w:val="28"/>
         </w:rPr>
       </w:pPr>
-      <w:hyperlink r:id="rId88" w:history="1">
+      <w:hyperlink r:id="rId88" w:anchor="other-aws-resource-monitoring" w:history="1">
         <w:r>
           <w:rPr>
             <w:rFonts w:ascii="Helvetica" w:hAnsi="Helvetica" w:cs="Helvetica"/>
@@ -9201,7 +9219,7 @@
           <w:szCs w:val="28"/>
         </w:rPr>
       </w:pPr>
-      <w:hyperlink r:id="rId90" w:history="1">
+      <w:hyperlink r:id="rId90" w:anchor="custom-metrics-monitoring" w:history="1">
         <w:r>
           <w:rPr>
             <w:rFonts w:ascii="Helvetica" w:hAnsi="Helvetica" w:cs="Helvetica"/>
@@ -9383,7 +9401,7 @@
           <w:szCs w:val="28"/>
         </w:rPr>
       </w:pPr>
-      <w:hyperlink r:id="rId92" w:history="1">
+      <w:hyperlink r:id="rId92" w:anchor="log-monitoring" w:history="1">
         <w:r>
           <w:rPr>
             <w:rFonts w:ascii="Helvetica" w:hAnsi="Helvetica" w:cs="Helvetica"/>
@@ -9555,7 +9573,7 @@
           <w:szCs w:val="28"/>
         </w:rPr>
       </w:pPr>
-      <w:hyperlink r:id="rId94" w:history="1">
+      <w:hyperlink r:id="rId94" w:anchor="alarms" w:history="1">
         <w:r>
           <w:rPr>
             <w:rFonts w:ascii="Helvetica" w:hAnsi="Helvetica" w:cs="Helvetica"/>
@@ -9736,7 +9754,7 @@
           <w:szCs w:val="28"/>
         </w:rPr>
       </w:pPr>
-      <w:hyperlink r:id="rId96" w:history="1">
+      <w:hyperlink r:id="rId96" w:anchor="graphs-and-statistics" w:history="1">
         <w:r>
           <w:rPr>
             <w:rFonts w:ascii="Helvetica" w:hAnsi="Helvetica" w:cs="Helvetica"/>
@@ -9936,7 +9954,7 @@
           <w:szCs w:val="28"/>
         </w:rPr>
       </w:pPr>
-      <w:hyperlink r:id="rId98" w:history="1">
+      <w:hyperlink r:id="rId98" w:anchor="events" w:history="1">
         <w:r>
           <w:rPr>
             <w:rFonts w:ascii="Helvetica" w:hAnsi="Helvetica" w:cs="Helvetica"/>
@@ -10002,7 +10020,7 @@
           <w:szCs w:val="78"/>
         </w:rPr>
       </w:pPr>
-      <w:bookmarkStart w:id="31" w:name="AWS_X-Ray"/>
+      <w:bookmarkStart w:id="32" w:name="AWS_X-Ray"/>
       <w:r>
         <w:rPr>
           <w:rFonts w:ascii="HelveticaNeueLight" w:eastAsia="Times New Roman" w:hAnsi="HelveticaNeueLight"/>
@@ -10014,7 +10032,7 @@
         </w:rPr>
         <w:t>AWS X-Ray</w:t>
       </w:r>
-      <w:bookmarkEnd w:id="31"/>
+      <w:bookmarkEnd w:id="32"/>
     </w:p>
     <w:p>
       <w:pPr>
@@ -10936,7 +10954,7 @@
           <w:lang w:eastAsia="en-GB"/>
         </w:rPr>
       </w:pPr>
-      <w:bookmarkStart w:id="32" w:name="paas"/>
+      <w:bookmarkStart w:id="33" w:name="paas"/>
       <w:r>
         <w:rPr>
           <w:rFonts w:ascii="HelveticaNeueLight" w:eastAsia="Times New Roman" w:hAnsi="HelveticaNeueLight"/>
@@ -10948,7 +10966,7 @@
         </w:rPr>
         <w:t>Platform as a Service</w:t>
       </w:r>
-      <w:bookmarkEnd w:id="32"/>
+      <w:bookmarkEnd w:id="33"/>
     </w:p>
     <w:p>
       <w:pPr>
@@ -11007,7 +11025,7 @@
           <w:lang w:eastAsia="en-GB"/>
         </w:rPr>
       </w:pPr>
-      <w:bookmarkStart w:id="33" w:name="Run_and_Manage_Web_Apps"/>
+      <w:bookmarkStart w:id="34" w:name="Run_and_Manage_Web_Apps"/>
       <w:r>
         <w:rPr>
           <w:rFonts w:ascii="HelveticaNeue" w:eastAsia="Times New Roman" w:hAnsi="HelveticaNeue"/>
@@ -11019,7 +11037,7 @@
         </w:rPr>
         <w:t>Run and Manage Web Apps</w:t>
       </w:r>
-      <w:bookmarkEnd w:id="33"/>
+      <w:bookmarkEnd w:id="34"/>
     </w:p>
     <w:p>
       <w:pPr>
@@ -11221,7 +11239,7 @@
           <w:lang w:eastAsia="en-GB"/>
         </w:rPr>
       </w:pPr>
-      <w:bookmarkStart w:id="34" w:name="versioncontrol"/>
+      <w:bookmarkStart w:id="35" w:name="versioncontrol"/>
       <w:r>
         <w:rPr>
           <w:rFonts w:ascii="HelveticaNeueLight" w:eastAsia="Times New Roman" w:hAnsi="HelveticaNeueLight"/>
@@ -11233,7 +11251,7 @@
         </w:rPr>
         <w:t>Version Control</w:t>
       </w:r>
-      <w:bookmarkEnd w:id="34"/>
+      <w:bookmarkEnd w:id="35"/>
     </w:p>
     <w:p>
       <w:pPr>
@@ -12023,8 +12041,6 @@
         </w:rPr>
         <w:t>AWS CodeCommit supports all Git commands and works with your existing Git tools. You can keep using your preferred development environment plugins, continuous integration/continuous delivery systems, and graphical clients with CodeCommit.</w:t>
       </w:r>
-      <w:bookmarkStart w:id="35" w:name="_GoBack"/>
-      <w:bookmarkEnd w:id="35"/>
     </w:p>
     <w:p>
       <w:pPr>

--- a/What is DevOps (AWS).docx
+++ b/What is DevOps (AWS).docx
@@ -27,6 +27,17 @@
           <w:lang w:eastAsia="en-GB"/>
         </w:rPr>
         <w:t>Version Controlled</w:t>
+      </w:r>
+      <w:r>
+        <w:rPr>
+          <w:rFonts w:ascii="HelveticaNeueLight" w:eastAsia="Times New Roman" w:hAnsi="HelveticaNeueLight" w:cs="Times New Roman"/>
+          <w:color w:val="000000" w:themeColor="text1"/>
+          <w:kern w:val="36"/>
+          <w:sz w:val="78"/>
+          <w:szCs w:val="78"/>
+          <w:lang w:eastAsia="en-GB"/>
+        </w:rPr>
+        <w:t xml:space="preserve"> 2</w:t>
       </w:r>
       <w:bookmarkStart w:id="1" w:name="_GoBack"/>
       <w:bookmarkEnd w:id="1"/>
